--- a/法令ファイル/東日本大震災復興特別会計事務取扱規則/東日本大震災復興特別会計事務取扱規則（平成二十四年内閣府・復興庁・総務省・法務省・外務省・財務省・文部科学省・厚生労働省・農林水産省・経済産業省・国土交通省・環境省・防衛省令第一号）.docx
+++ b/法令ファイル/東日本大震災復興特別会計事務取扱規則/東日本大震災復興特別会計事務取扱規則（平成二十四年内閣府・復興庁・総務省・法務省・外務省・財務省・文部科学省・厚生労働省・農林水産省・経済産業省・国土交通省・環境省・防衛省令第一号）.docx
@@ -301,7 +301,7 @@
         <w:pStyle w:val="Heading1"/>
       </w:pPr>
       <w:r>
-        <w:t>附　則（令和元年六月二八日内閣府・復興庁・総務省・法務省・外務省・財務省・文部科学省・厚生労働省・農林水産省・経済産業省・国土交通省・環境省・防衛省令第一号）</w:t>
+        <w:t>附則（令和元年六月二八日内閣府・復興庁・総務省・法務省・外務省・財務省・文部科学省・厚生労働省・農林水産省・経済産業省・国土交通省・環境省・防衛省令第一号）</w:t>
       </w:r>
     </w:p>
     <w:p>
@@ -319,7 +319,7 @@
         <w:pStyle w:val="Heading1"/>
       </w:pPr>
       <w:r>
-        <w:t>附　則（令和二年一二月一一日内閣府・復興庁・総務省・法務省・外務省・財務省・文部科学省・厚生労働省・農林水産省・経済産業省・国土交通省・環境省・防衛省令第一号）</w:t>
+        <w:t>附則（令和二年一二月一一日内閣府・復興庁・総務省・法務省・外務省・財務省・文部科学省・厚生労働省・農林水産省・経済産業省・国土交通省・環境省・防衛省令第一号）</w:t>
       </w:r>
     </w:p>
     <w:p>
@@ -347,7 +347,7 @@
     </w:pPr>
     <w:r>
       <w:tab/>
-      <w:t>WeGov v0.1 - FTS141</w:t>
+      <w:t>WeGov v0.2 - FTS141</w:t>
     </w:r>
   </w:p>
 </w:ftr>
